--- a/Documentation/Testing/TestReport.docx
+++ b/Documentation/Testing/TestReport.docx
@@ -5889,6 +5889,12 @@
                 <w:lang w:val="en-US"/>
               </w:rPr>
             </w:pPr>
+            <w:r>
+              <w:rPr>
+                <w:lang w:val="en-US"/>
+              </w:rPr>
+              <w:t>Passed</w:t>
+            </w:r>
           </w:p>
         </w:tc>
         <w:tc>
@@ -5938,18 +5944,30 @@
                 <w:lang w:val="en-US"/>
               </w:rPr>
             </w:pPr>
-          </w:p>
-        </w:tc>
-        <w:tc>
-          <w:tcPr>
-            <w:tcW w:w="4672" w:type="dxa"/>
-          </w:tcPr>
-          <w:p>
-            <w:pPr>
-              <w:rPr>
-                <w:lang w:val="en-US"/>
-              </w:rPr>
-            </w:pPr>
+            <w:r>
+              <w:rPr>
+                <w:lang w:val="en-US"/>
+              </w:rPr>
+              <w:t>Blocked</w:t>
+            </w:r>
+          </w:p>
+        </w:tc>
+        <w:tc>
+          <w:tcPr>
+            <w:tcW w:w="4672" w:type="dxa"/>
+          </w:tcPr>
+          <w:p>
+            <w:pPr>
+              <w:rPr>
+                <w:lang w:val="en-US"/>
+              </w:rPr>
+            </w:pPr>
+            <w:r>
+              <w:rPr>
+                <w:lang w:val="en-US"/>
+              </w:rPr>
+              <w:t>Not implemented yet</w:t>
+            </w:r>
           </w:p>
         </w:tc>
       </w:tr>
@@ -6085,6 +6103,12 @@
                 <w:lang w:val="en-US"/>
               </w:rPr>
             </w:pPr>
+            <w:r>
+              <w:rPr>
+                <w:lang w:val="en-US"/>
+              </w:rPr>
+              <w:t>Passed</w:t>
+            </w:r>
           </w:p>
         </w:tc>
         <w:tc>
@@ -6169,6 +6193,61 @@
               <w:rPr>
                 <w:lang w:val="en-US"/>
               </w:rPr>
+              <w:t>Change username</w:t>
+            </w:r>
+          </w:p>
+        </w:tc>
+        <w:tc>
+          <w:tcPr>
+            <w:tcW w:w="3119" w:type="dxa"/>
+          </w:tcPr>
+          <w:p>
+            <w:pPr>
+              <w:rPr>
+                <w:lang w:val="en-US"/>
+              </w:rPr>
+            </w:pPr>
+            <w:r>
+              <w:rPr>
+                <w:lang w:val="en-US"/>
+              </w:rPr>
+              <w:t>Passed</w:t>
+            </w:r>
+          </w:p>
+        </w:tc>
+        <w:tc>
+          <w:tcPr>
+            <w:tcW w:w="4672" w:type="dxa"/>
+          </w:tcPr>
+          <w:p>
+            <w:pPr>
+              <w:rPr>
+                <w:lang w:val="en-US"/>
+              </w:rPr>
+            </w:pPr>
+          </w:p>
+        </w:tc>
+      </w:tr>
+      <w:tr>
+        <w:trPr>
+          <w:gridAfter w:val="1"/>
+          <w:wAfter w:w="21" w:type="dxa"/>
+        </w:trPr>
+        <w:tc>
+          <w:tcPr>
+            <w:tcW w:w="1660" w:type="dxa"/>
+            <w:shd w:val="clear" w:color="auto" w:fill="BF8F00" w:themeFill="accent4" w:themeFillShade="BF"/>
+          </w:tcPr>
+          <w:p>
+            <w:pPr>
+              <w:rPr>
+                <w:lang w:val="en-US"/>
+              </w:rPr>
+            </w:pPr>
+            <w:r>
+              <w:rPr>
+                <w:lang w:val="en-US"/>
+              </w:rPr>
               <w:t>Change Volume</w:t>
             </w:r>
           </w:p>
@@ -6183,6 +6262,12 @@
                 <w:lang w:val="en-US"/>
               </w:rPr>
             </w:pPr>
+            <w:r>
+              <w:rPr>
+                <w:lang w:val="en-US"/>
+              </w:rPr>
+              <w:t>Passed</w:t>
+            </w:r>
           </w:p>
         </w:tc>
         <w:tc>

--- a/Documentation/Testing/TestReport.docx
+++ b/Documentation/Testing/TestReport.docx
@@ -10,6 +10,7 @@
           <w:sz w:val="48"/>
         </w:rPr>
       </w:pPr>
+      <w:bookmarkStart w:id="0" w:name="_GoBack"/>
       <w:r>
         <w:rPr>
           <w:b/>
@@ -35,7 +36,7 @@
           <w:tcPr>
             <w:tcW w:w="9472" w:type="dxa"/>
             <w:gridSpan w:val="4"/>
-            <w:shd w:val="clear" w:color="auto" w:fill="BF8F00" w:themeFill="accent4" w:themeFillShade="BF"/>
+            <w:shd w:val="clear" w:color="auto" w:fill="FFC000" w:themeFill="accent4"/>
           </w:tcPr>
           <w:p>
             <w:pPr>
@@ -81,7 +82,7 @@
         <w:tc>
           <w:tcPr>
             <w:tcW w:w="1660" w:type="dxa"/>
-            <w:shd w:val="clear" w:color="auto" w:fill="BF8F00" w:themeFill="accent4" w:themeFillShade="BF"/>
+            <w:shd w:val="clear" w:color="auto" w:fill="FFC000" w:themeFill="accent4"/>
           </w:tcPr>
           <w:p>
             <w:pPr>
@@ -142,7 +143,7 @@
         <w:tc>
           <w:tcPr>
             <w:tcW w:w="1660" w:type="dxa"/>
-            <w:shd w:val="clear" w:color="auto" w:fill="BF8F00" w:themeFill="accent4" w:themeFillShade="BF"/>
+            <w:shd w:val="clear" w:color="auto" w:fill="FFC000" w:themeFill="accent4"/>
           </w:tcPr>
           <w:p>
             <w:pPr>
@@ -209,7 +210,7 @@
         <w:tc>
           <w:tcPr>
             <w:tcW w:w="1660" w:type="dxa"/>
-            <w:shd w:val="clear" w:color="auto" w:fill="BF8F00" w:themeFill="accent4" w:themeFillShade="BF"/>
+            <w:shd w:val="clear" w:color="auto" w:fill="FFC000" w:themeFill="accent4"/>
           </w:tcPr>
           <w:p>
             <w:pPr>
@@ -264,7 +265,7 @@
         <w:tc>
           <w:tcPr>
             <w:tcW w:w="1660" w:type="dxa"/>
-            <w:shd w:val="clear" w:color="auto" w:fill="BF8F00" w:themeFill="accent4" w:themeFillShade="BF"/>
+            <w:shd w:val="clear" w:color="auto" w:fill="FFC000" w:themeFill="accent4"/>
           </w:tcPr>
           <w:p>
             <w:pPr>
@@ -337,7 +338,7 @@
         <w:tc>
           <w:tcPr>
             <w:tcW w:w="1660" w:type="dxa"/>
-            <w:shd w:val="clear" w:color="auto" w:fill="BF8F00" w:themeFill="accent4" w:themeFillShade="BF"/>
+            <w:shd w:val="clear" w:color="auto" w:fill="FFC000" w:themeFill="accent4"/>
           </w:tcPr>
           <w:p>
             <w:pPr>
@@ -392,7 +393,7 @@
         <w:tc>
           <w:tcPr>
             <w:tcW w:w="1660" w:type="dxa"/>
-            <w:shd w:val="clear" w:color="auto" w:fill="BF8F00" w:themeFill="accent4" w:themeFillShade="BF"/>
+            <w:shd w:val="clear" w:color="auto" w:fill="FFC000" w:themeFill="accent4"/>
           </w:tcPr>
           <w:p>
             <w:pPr>
@@ -459,7 +460,7 @@
         <w:tc>
           <w:tcPr>
             <w:tcW w:w="1660" w:type="dxa"/>
-            <w:shd w:val="clear" w:color="auto" w:fill="BF8F00" w:themeFill="accent4" w:themeFillShade="BF"/>
+            <w:shd w:val="clear" w:color="auto" w:fill="FFC000" w:themeFill="accent4"/>
           </w:tcPr>
           <w:p>
             <w:pPr>
@@ -526,7 +527,7 @@
         <w:tc>
           <w:tcPr>
             <w:tcW w:w="1660" w:type="dxa"/>
-            <w:shd w:val="clear" w:color="auto" w:fill="BF8F00" w:themeFill="accent4" w:themeFillShade="BF"/>
+            <w:shd w:val="clear" w:color="auto" w:fill="FFC000" w:themeFill="accent4"/>
           </w:tcPr>
           <w:p>
             <w:pPr>
@@ -581,7 +582,7 @@
         <w:tc>
           <w:tcPr>
             <w:tcW w:w="1660" w:type="dxa"/>
-            <w:shd w:val="clear" w:color="auto" w:fill="BF8F00" w:themeFill="accent4" w:themeFillShade="BF"/>
+            <w:shd w:val="clear" w:color="auto" w:fill="FFC000" w:themeFill="accent4"/>
           </w:tcPr>
           <w:p>
             <w:pPr>
@@ -648,7 +649,7 @@
         <w:tc>
           <w:tcPr>
             <w:tcW w:w="1660" w:type="dxa"/>
-            <w:shd w:val="clear" w:color="auto" w:fill="BF8F00" w:themeFill="accent4" w:themeFillShade="BF"/>
+            <w:shd w:val="clear" w:color="auto" w:fill="FFC000" w:themeFill="accent4"/>
           </w:tcPr>
           <w:p>
             <w:pPr>
@@ -715,7 +716,7 @@
         <w:tc>
           <w:tcPr>
             <w:tcW w:w="1660" w:type="dxa"/>
-            <w:shd w:val="clear" w:color="auto" w:fill="BF8F00" w:themeFill="accent4" w:themeFillShade="BF"/>
+            <w:shd w:val="clear" w:color="auto" w:fill="FFC000" w:themeFill="accent4"/>
           </w:tcPr>
           <w:p>
             <w:pPr>
@@ -782,7 +783,7 @@
         <w:tc>
           <w:tcPr>
             <w:tcW w:w="1660" w:type="dxa"/>
-            <w:shd w:val="clear" w:color="auto" w:fill="BF8F00" w:themeFill="accent4" w:themeFillShade="BF"/>
+            <w:shd w:val="clear" w:color="auto" w:fill="FFC000" w:themeFill="accent4"/>
           </w:tcPr>
           <w:p>
             <w:pPr>
@@ -849,7 +850,7 @@
         <w:tc>
           <w:tcPr>
             <w:tcW w:w="1660" w:type="dxa"/>
-            <w:shd w:val="clear" w:color="auto" w:fill="BF8F00" w:themeFill="accent4" w:themeFillShade="BF"/>
+            <w:shd w:val="clear" w:color="auto" w:fill="FFC000" w:themeFill="accent4"/>
           </w:tcPr>
           <w:p>
             <w:pPr>
@@ -904,7 +905,7 @@
         <w:tc>
           <w:tcPr>
             <w:tcW w:w="1660" w:type="dxa"/>
-            <w:shd w:val="clear" w:color="auto" w:fill="BF8F00" w:themeFill="accent4" w:themeFillShade="BF"/>
+            <w:shd w:val="clear" w:color="auto" w:fill="FFC000" w:themeFill="accent4"/>
           </w:tcPr>
           <w:p>
             <w:pPr>
@@ -977,7 +978,7 @@
         <w:tc>
           <w:tcPr>
             <w:tcW w:w="1660" w:type="dxa"/>
-            <w:shd w:val="clear" w:color="auto" w:fill="BF8F00" w:themeFill="accent4" w:themeFillShade="BF"/>
+            <w:shd w:val="clear" w:color="auto" w:fill="FFC000" w:themeFill="accent4"/>
           </w:tcPr>
           <w:p>
             <w:pPr>
@@ -1038,7 +1039,7 @@
         <w:tc>
           <w:tcPr>
             <w:tcW w:w="1660" w:type="dxa"/>
-            <w:shd w:val="clear" w:color="auto" w:fill="BF8F00" w:themeFill="accent4" w:themeFillShade="BF"/>
+            <w:shd w:val="clear" w:color="auto" w:fill="FFC000" w:themeFill="accent4"/>
           </w:tcPr>
           <w:p>
             <w:pPr>
@@ -1110,7 +1111,7 @@
           <w:tcPr>
             <w:tcW w:w="9472" w:type="dxa"/>
             <w:gridSpan w:val="4"/>
-            <w:shd w:val="clear" w:color="auto" w:fill="BF8F00" w:themeFill="accent4" w:themeFillShade="BF"/>
+            <w:shd w:val="clear" w:color="auto" w:fill="FFC000" w:themeFill="accent4"/>
           </w:tcPr>
           <w:p>
             <w:pPr>
@@ -1164,7 +1165,7 @@
         <w:tc>
           <w:tcPr>
             <w:tcW w:w="1660" w:type="dxa"/>
-            <w:shd w:val="clear" w:color="auto" w:fill="BF8F00" w:themeFill="accent4" w:themeFillShade="BF"/>
+            <w:shd w:val="clear" w:color="auto" w:fill="FFC000" w:themeFill="accent4"/>
           </w:tcPr>
           <w:p>
             <w:pPr>
@@ -1225,7 +1226,7 @@
         <w:tc>
           <w:tcPr>
             <w:tcW w:w="1660" w:type="dxa"/>
-            <w:shd w:val="clear" w:color="auto" w:fill="BF8F00" w:themeFill="accent4" w:themeFillShade="BF"/>
+            <w:shd w:val="clear" w:color="auto" w:fill="FFC000" w:themeFill="accent4"/>
           </w:tcPr>
           <w:p>
             <w:pPr>
@@ -1312,7 +1313,7 @@
         <w:tc>
           <w:tcPr>
             <w:tcW w:w="1660" w:type="dxa"/>
-            <w:shd w:val="clear" w:color="auto" w:fill="BF8F00" w:themeFill="accent4" w:themeFillShade="BF"/>
+            <w:shd w:val="clear" w:color="auto" w:fill="FFC000" w:themeFill="accent4"/>
           </w:tcPr>
           <w:p>
             <w:pPr>
@@ -1367,7 +1368,7 @@
         <w:tc>
           <w:tcPr>
             <w:tcW w:w="1660" w:type="dxa"/>
-            <w:shd w:val="clear" w:color="auto" w:fill="BF8F00" w:themeFill="accent4" w:themeFillShade="BF"/>
+            <w:shd w:val="clear" w:color="auto" w:fill="FFC000" w:themeFill="accent4"/>
           </w:tcPr>
           <w:p>
             <w:pPr>
@@ -1448,7 +1449,7 @@
         <w:tc>
           <w:tcPr>
             <w:tcW w:w="1660" w:type="dxa"/>
-            <w:shd w:val="clear" w:color="auto" w:fill="BF8F00" w:themeFill="accent4" w:themeFillShade="BF"/>
+            <w:shd w:val="clear" w:color="auto" w:fill="FFC000" w:themeFill="accent4"/>
           </w:tcPr>
           <w:p>
             <w:pPr>
@@ -1503,7 +1504,7 @@
         <w:tc>
           <w:tcPr>
             <w:tcW w:w="1660" w:type="dxa"/>
-            <w:shd w:val="clear" w:color="auto" w:fill="BF8F00" w:themeFill="accent4" w:themeFillShade="BF"/>
+            <w:shd w:val="clear" w:color="auto" w:fill="FFC000" w:themeFill="accent4"/>
           </w:tcPr>
           <w:p>
             <w:pPr>
@@ -1558,7 +1559,7 @@
         <w:tc>
           <w:tcPr>
             <w:tcW w:w="1660" w:type="dxa"/>
-            <w:shd w:val="clear" w:color="auto" w:fill="BF8F00" w:themeFill="accent4" w:themeFillShade="BF"/>
+            <w:shd w:val="clear" w:color="auto" w:fill="FFC000" w:themeFill="accent4"/>
           </w:tcPr>
           <w:p>
             <w:pPr>
@@ -1625,7 +1626,7 @@
         <w:tc>
           <w:tcPr>
             <w:tcW w:w="1660" w:type="dxa"/>
-            <w:shd w:val="clear" w:color="auto" w:fill="BF8F00" w:themeFill="accent4" w:themeFillShade="BF"/>
+            <w:shd w:val="clear" w:color="auto" w:fill="FFC000" w:themeFill="accent4"/>
           </w:tcPr>
           <w:p>
             <w:pPr>
@@ -1686,7 +1687,7 @@
         <w:tc>
           <w:tcPr>
             <w:tcW w:w="1660" w:type="dxa"/>
-            <w:shd w:val="clear" w:color="auto" w:fill="BF8F00" w:themeFill="accent4" w:themeFillShade="BF"/>
+            <w:shd w:val="clear" w:color="auto" w:fill="FFC000" w:themeFill="accent4"/>
           </w:tcPr>
           <w:p>
             <w:pPr>
@@ -1741,7 +1742,7 @@
         <w:tc>
           <w:tcPr>
             <w:tcW w:w="1660" w:type="dxa"/>
-            <w:shd w:val="clear" w:color="auto" w:fill="BF8F00" w:themeFill="accent4" w:themeFillShade="BF"/>
+            <w:shd w:val="clear" w:color="auto" w:fill="FFC000" w:themeFill="accent4"/>
           </w:tcPr>
           <w:p>
             <w:pPr>
@@ -1802,7 +1803,7 @@
         <w:tc>
           <w:tcPr>
             <w:tcW w:w="1660" w:type="dxa"/>
-            <w:shd w:val="clear" w:color="auto" w:fill="BF8F00" w:themeFill="accent4" w:themeFillShade="BF"/>
+            <w:shd w:val="clear" w:color="auto" w:fill="FFC000" w:themeFill="accent4"/>
           </w:tcPr>
           <w:p>
             <w:pPr>
@@ -1863,7 +1864,7 @@
         <w:tc>
           <w:tcPr>
             <w:tcW w:w="1660" w:type="dxa"/>
-            <w:shd w:val="clear" w:color="auto" w:fill="BF8F00" w:themeFill="accent4" w:themeFillShade="BF"/>
+            <w:shd w:val="clear" w:color="auto" w:fill="FFC000" w:themeFill="accent4"/>
           </w:tcPr>
           <w:p>
             <w:pPr>
@@ -1924,7 +1925,7 @@
         <w:tc>
           <w:tcPr>
             <w:tcW w:w="1660" w:type="dxa"/>
-            <w:shd w:val="clear" w:color="auto" w:fill="BF8F00" w:themeFill="accent4" w:themeFillShade="BF"/>
+            <w:shd w:val="clear" w:color="auto" w:fill="FFC000" w:themeFill="accent4"/>
           </w:tcPr>
           <w:p>
             <w:pPr>
@@ -1979,7 +1980,7 @@
         <w:tc>
           <w:tcPr>
             <w:tcW w:w="1660" w:type="dxa"/>
-            <w:shd w:val="clear" w:color="auto" w:fill="BF8F00" w:themeFill="accent4" w:themeFillShade="BF"/>
+            <w:shd w:val="clear" w:color="auto" w:fill="FFC000" w:themeFill="accent4"/>
           </w:tcPr>
           <w:p>
             <w:pPr>
@@ -2040,7 +2041,7 @@
         <w:tc>
           <w:tcPr>
             <w:tcW w:w="1660" w:type="dxa"/>
-            <w:shd w:val="clear" w:color="auto" w:fill="BF8F00" w:themeFill="accent4" w:themeFillShade="BF"/>
+            <w:shd w:val="clear" w:color="auto" w:fill="FFC000" w:themeFill="accent4"/>
           </w:tcPr>
           <w:p>
             <w:pPr>
@@ -2101,7 +2102,7 @@
         <w:tc>
           <w:tcPr>
             <w:tcW w:w="1660" w:type="dxa"/>
-            <w:shd w:val="clear" w:color="auto" w:fill="BF8F00" w:themeFill="accent4" w:themeFillShade="BF"/>
+            <w:shd w:val="clear" w:color="auto" w:fill="FFC000" w:themeFill="accent4"/>
           </w:tcPr>
           <w:p>
             <w:pPr>
@@ -2194,7 +2195,7 @@
           <w:tcPr>
             <w:tcW w:w="9472" w:type="dxa"/>
             <w:gridSpan w:val="4"/>
-            <w:shd w:val="clear" w:color="auto" w:fill="BF8F00" w:themeFill="accent4" w:themeFillShade="BF"/>
+            <w:shd w:val="clear" w:color="auto" w:fill="FFC000" w:themeFill="accent4"/>
           </w:tcPr>
           <w:p>
             <w:pPr>
@@ -2257,7 +2258,7 @@
         <w:tc>
           <w:tcPr>
             <w:tcW w:w="1660" w:type="dxa"/>
-            <w:shd w:val="clear" w:color="auto" w:fill="BF8F00" w:themeFill="accent4" w:themeFillShade="BF"/>
+            <w:shd w:val="clear" w:color="auto" w:fill="FFC000" w:themeFill="accent4"/>
           </w:tcPr>
           <w:p>
             <w:pPr>
@@ -2318,7 +2319,7 @@
         <w:tc>
           <w:tcPr>
             <w:tcW w:w="1660" w:type="dxa"/>
-            <w:shd w:val="clear" w:color="auto" w:fill="BF8F00" w:themeFill="accent4" w:themeFillShade="BF"/>
+            <w:shd w:val="clear" w:color="auto" w:fill="FFC000" w:themeFill="accent4"/>
           </w:tcPr>
           <w:p>
             <w:pPr>
@@ -2399,7 +2400,7 @@
         <w:tc>
           <w:tcPr>
             <w:tcW w:w="1660" w:type="dxa"/>
-            <w:shd w:val="clear" w:color="auto" w:fill="BF8F00" w:themeFill="accent4" w:themeFillShade="BF"/>
+            <w:shd w:val="clear" w:color="auto" w:fill="FFC000" w:themeFill="accent4"/>
           </w:tcPr>
           <w:p>
             <w:pPr>
@@ -2454,7 +2455,7 @@
         <w:tc>
           <w:tcPr>
             <w:tcW w:w="1660" w:type="dxa"/>
-            <w:shd w:val="clear" w:color="auto" w:fill="BF8F00" w:themeFill="accent4" w:themeFillShade="BF"/>
+            <w:shd w:val="clear" w:color="auto" w:fill="FFC000" w:themeFill="accent4"/>
           </w:tcPr>
           <w:p>
             <w:pPr>
@@ -2535,7 +2536,7 @@
         <w:tc>
           <w:tcPr>
             <w:tcW w:w="1660" w:type="dxa"/>
-            <w:shd w:val="clear" w:color="auto" w:fill="BF8F00" w:themeFill="accent4" w:themeFillShade="BF"/>
+            <w:shd w:val="clear" w:color="auto" w:fill="FFC000" w:themeFill="accent4"/>
           </w:tcPr>
           <w:p>
             <w:pPr>
@@ -2590,7 +2591,7 @@
         <w:tc>
           <w:tcPr>
             <w:tcW w:w="1660" w:type="dxa"/>
-            <w:shd w:val="clear" w:color="auto" w:fill="BF8F00" w:themeFill="accent4" w:themeFillShade="BF"/>
+            <w:shd w:val="clear" w:color="auto" w:fill="FFC000" w:themeFill="accent4"/>
           </w:tcPr>
           <w:p>
             <w:pPr>
@@ -2651,7 +2652,7 @@
         <w:tc>
           <w:tcPr>
             <w:tcW w:w="1660" w:type="dxa"/>
-            <w:shd w:val="clear" w:color="auto" w:fill="BF8F00" w:themeFill="accent4" w:themeFillShade="BF"/>
+            <w:shd w:val="clear" w:color="auto" w:fill="FFC000" w:themeFill="accent4"/>
           </w:tcPr>
           <w:p>
             <w:pPr>
@@ -2712,7 +2713,7 @@
         <w:tc>
           <w:tcPr>
             <w:tcW w:w="1660" w:type="dxa"/>
-            <w:shd w:val="clear" w:color="auto" w:fill="BF8F00" w:themeFill="accent4" w:themeFillShade="BF"/>
+            <w:shd w:val="clear" w:color="auto" w:fill="FFC000" w:themeFill="accent4"/>
           </w:tcPr>
           <w:p>
             <w:pPr>
@@ -2785,7 +2786,7 @@
         <w:tc>
           <w:tcPr>
             <w:tcW w:w="1660" w:type="dxa"/>
-            <w:shd w:val="clear" w:color="auto" w:fill="BF8F00" w:themeFill="accent4" w:themeFillShade="BF"/>
+            <w:shd w:val="clear" w:color="auto" w:fill="FFC000" w:themeFill="accent4"/>
           </w:tcPr>
           <w:p>
             <w:pPr>
@@ -2840,7 +2841,7 @@
         <w:tc>
           <w:tcPr>
             <w:tcW w:w="1660" w:type="dxa"/>
-            <w:shd w:val="clear" w:color="auto" w:fill="BF8F00" w:themeFill="accent4" w:themeFillShade="BF"/>
+            <w:shd w:val="clear" w:color="auto" w:fill="FFC000" w:themeFill="accent4"/>
           </w:tcPr>
           <w:p>
             <w:pPr>
@@ -2901,7 +2902,7 @@
         <w:tc>
           <w:tcPr>
             <w:tcW w:w="1660" w:type="dxa"/>
-            <w:shd w:val="clear" w:color="auto" w:fill="BF8F00" w:themeFill="accent4" w:themeFillShade="BF"/>
+            <w:shd w:val="clear" w:color="auto" w:fill="FFC000" w:themeFill="accent4"/>
           </w:tcPr>
           <w:p>
             <w:pPr>
@@ -2962,7 +2963,7 @@
         <w:tc>
           <w:tcPr>
             <w:tcW w:w="1660" w:type="dxa"/>
-            <w:shd w:val="clear" w:color="auto" w:fill="BF8F00" w:themeFill="accent4" w:themeFillShade="BF"/>
+            <w:shd w:val="clear" w:color="auto" w:fill="FFC000" w:themeFill="accent4"/>
           </w:tcPr>
           <w:p>
             <w:pPr>
@@ -3023,7 +3024,7 @@
         <w:tc>
           <w:tcPr>
             <w:tcW w:w="1660" w:type="dxa"/>
-            <w:shd w:val="clear" w:color="auto" w:fill="BF8F00" w:themeFill="accent4" w:themeFillShade="BF"/>
+            <w:shd w:val="clear" w:color="auto" w:fill="FFC000" w:themeFill="accent4"/>
           </w:tcPr>
           <w:p>
             <w:pPr>
@@ -3078,7 +3079,7 @@
         <w:tc>
           <w:tcPr>
             <w:tcW w:w="1660" w:type="dxa"/>
-            <w:shd w:val="clear" w:color="auto" w:fill="BF8F00" w:themeFill="accent4" w:themeFillShade="BF"/>
+            <w:shd w:val="clear" w:color="auto" w:fill="FFC000" w:themeFill="accent4"/>
           </w:tcPr>
           <w:p>
             <w:pPr>
@@ -3139,7 +3140,7 @@
         <w:tc>
           <w:tcPr>
             <w:tcW w:w="1660" w:type="dxa"/>
-            <w:shd w:val="clear" w:color="auto" w:fill="BF8F00" w:themeFill="accent4" w:themeFillShade="BF"/>
+            <w:shd w:val="clear" w:color="auto" w:fill="FFC000" w:themeFill="accent4"/>
           </w:tcPr>
           <w:p>
             <w:pPr>
@@ -3200,7 +3201,7 @@
         <w:tc>
           <w:tcPr>
             <w:tcW w:w="1660" w:type="dxa"/>
-            <w:shd w:val="clear" w:color="auto" w:fill="BF8F00" w:themeFill="accent4" w:themeFillShade="BF"/>
+            <w:shd w:val="clear" w:color="auto" w:fill="FFC000" w:themeFill="accent4"/>
           </w:tcPr>
           <w:p>
             <w:pPr>
@@ -3272,7 +3273,7 @@
           <w:tcPr>
             <w:tcW w:w="9472" w:type="dxa"/>
             <w:gridSpan w:val="4"/>
-            <w:shd w:val="clear" w:color="auto" w:fill="BF8F00" w:themeFill="accent4" w:themeFillShade="BF"/>
+            <w:shd w:val="clear" w:color="auto" w:fill="FFC000" w:themeFill="accent4"/>
           </w:tcPr>
           <w:p>
             <w:pPr>
@@ -3342,7 +3343,7 @@
         <w:tc>
           <w:tcPr>
             <w:tcW w:w="1660" w:type="dxa"/>
-            <w:shd w:val="clear" w:color="auto" w:fill="BF8F00" w:themeFill="accent4" w:themeFillShade="BF"/>
+            <w:shd w:val="clear" w:color="auto" w:fill="FFC000" w:themeFill="accent4"/>
           </w:tcPr>
           <w:p>
             <w:pPr>
@@ -3403,7 +3404,7 @@
         <w:tc>
           <w:tcPr>
             <w:tcW w:w="1660" w:type="dxa"/>
-            <w:shd w:val="clear" w:color="auto" w:fill="BF8F00" w:themeFill="accent4" w:themeFillShade="BF"/>
+            <w:shd w:val="clear" w:color="auto" w:fill="FFC000" w:themeFill="accent4"/>
           </w:tcPr>
           <w:p>
             <w:pPr>
@@ -3458,7 +3459,7 @@
         <w:tc>
           <w:tcPr>
             <w:tcW w:w="1660" w:type="dxa"/>
-            <w:shd w:val="clear" w:color="auto" w:fill="BF8F00" w:themeFill="accent4" w:themeFillShade="BF"/>
+            <w:shd w:val="clear" w:color="auto" w:fill="FFC000" w:themeFill="accent4"/>
           </w:tcPr>
           <w:p>
             <w:pPr>
@@ -3513,7 +3514,7 @@
         <w:tc>
           <w:tcPr>
             <w:tcW w:w="1660" w:type="dxa"/>
-            <w:shd w:val="clear" w:color="auto" w:fill="BF8F00" w:themeFill="accent4" w:themeFillShade="BF"/>
+            <w:shd w:val="clear" w:color="auto" w:fill="FFC000" w:themeFill="accent4"/>
           </w:tcPr>
           <w:p>
             <w:pPr>
@@ -3568,7 +3569,7 @@
         <w:tc>
           <w:tcPr>
             <w:tcW w:w="1660" w:type="dxa"/>
-            <w:shd w:val="clear" w:color="auto" w:fill="BF8F00" w:themeFill="accent4" w:themeFillShade="BF"/>
+            <w:shd w:val="clear" w:color="auto" w:fill="FFC000" w:themeFill="accent4"/>
           </w:tcPr>
           <w:p>
             <w:pPr>
@@ -3623,7 +3624,7 @@
         <w:tc>
           <w:tcPr>
             <w:tcW w:w="1660" w:type="dxa"/>
-            <w:shd w:val="clear" w:color="auto" w:fill="BF8F00" w:themeFill="accent4" w:themeFillShade="BF"/>
+            <w:shd w:val="clear" w:color="auto" w:fill="FFC000" w:themeFill="accent4"/>
           </w:tcPr>
           <w:p>
             <w:pPr>
@@ -3684,7 +3685,7 @@
         <w:tc>
           <w:tcPr>
             <w:tcW w:w="1660" w:type="dxa"/>
-            <w:shd w:val="clear" w:color="auto" w:fill="BF8F00" w:themeFill="accent4" w:themeFillShade="BF"/>
+            <w:shd w:val="clear" w:color="auto" w:fill="FFC000" w:themeFill="accent4"/>
           </w:tcPr>
           <w:p>
             <w:pPr>
@@ -3745,7 +3746,7 @@
         <w:tc>
           <w:tcPr>
             <w:tcW w:w="1660" w:type="dxa"/>
-            <w:shd w:val="clear" w:color="auto" w:fill="BF8F00" w:themeFill="accent4" w:themeFillShade="BF"/>
+            <w:shd w:val="clear" w:color="auto" w:fill="FFC000" w:themeFill="accent4"/>
           </w:tcPr>
           <w:p>
             <w:pPr>
@@ -3806,7 +3807,7 @@
         <w:tc>
           <w:tcPr>
             <w:tcW w:w="1660" w:type="dxa"/>
-            <w:shd w:val="clear" w:color="auto" w:fill="BF8F00" w:themeFill="accent4" w:themeFillShade="BF"/>
+            <w:shd w:val="clear" w:color="auto" w:fill="FFC000" w:themeFill="accent4"/>
           </w:tcPr>
           <w:p>
             <w:pPr>
@@ -3861,7 +3862,7 @@
         <w:tc>
           <w:tcPr>
             <w:tcW w:w="1660" w:type="dxa"/>
-            <w:shd w:val="clear" w:color="auto" w:fill="BF8F00" w:themeFill="accent4" w:themeFillShade="BF"/>
+            <w:shd w:val="clear" w:color="auto" w:fill="FFC000" w:themeFill="accent4"/>
           </w:tcPr>
           <w:p>
             <w:pPr>
@@ -3922,7 +3923,7 @@
         <w:tc>
           <w:tcPr>
             <w:tcW w:w="1660" w:type="dxa"/>
-            <w:shd w:val="clear" w:color="auto" w:fill="BF8F00" w:themeFill="accent4" w:themeFillShade="BF"/>
+            <w:shd w:val="clear" w:color="auto" w:fill="FFC000" w:themeFill="accent4"/>
           </w:tcPr>
           <w:p>
             <w:pPr>
@@ -3983,7 +3984,7 @@
         <w:tc>
           <w:tcPr>
             <w:tcW w:w="1660" w:type="dxa"/>
-            <w:shd w:val="clear" w:color="auto" w:fill="BF8F00" w:themeFill="accent4" w:themeFillShade="BF"/>
+            <w:shd w:val="clear" w:color="auto" w:fill="FFC000" w:themeFill="accent4"/>
           </w:tcPr>
           <w:p>
             <w:pPr>
@@ -4058,7 +4059,7 @@
         <w:tc>
           <w:tcPr>
             <w:tcW w:w="1660" w:type="dxa"/>
-            <w:shd w:val="clear" w:color="auto" w:fill="BF8F00" w:themeFill="accent4" w:themeFillShade="BF"/>
+            <w:shd w:val="clear" w:color="auto" w:fill="FFC000" w:themeFill="accent4"/>
           </w:tcPr>
           <w:p>
             <w:pPr>
@@ -4113,7 +4114,7 @@
         <w:tc>
           <w:tcPr>
             <w:tcW w:w="1660" w:type="dxa"/>
-            <w:shd w:val="clear" w:color="auto" w:fill="BF8F00" w:themeFill="accent4" w:themeFillShade="BF"/>
+            <w:shd w:val="clear" w:color="auto" w:fill="FFC000" w:themeFill="accent4"/>
           </w:tcPr>
           <w:p>
             <w:pPr>
@@ -4174,7 +4175,7 @@
         <w:tc>
           <w:tcPr>
             <w:tcW w:w="1660" w:type="dxa"/>
-            <w:shd w:val="clear" w:color="auto" w:fill="BF8F00" w:themeFill="accent4" w:themeFillShade="BF"/>
+            <w:shd w:val="clear" w:color="auto" w:fill="FFC000" w:themeFill="accent4"/>
           </w:tcPr>
           <w:p>
             <w:pPr>
@@ -4235,7 +4236,7 @@
         <w:tc>
           <w:tcPr>
             <w:tcW w:w="1660" w:type="dxa"/>
-            <w:shd w:val="clear" w:color="auto" w:fill="BF8F00" w:themeFill="accent4" w:themeFillShade="BF"/>
+            <w:shd w:val="clear" w:color="auto" w:fill="FFC000" w:themeFill="accent4"/>
           </w:tcPr>
           <w:p>
             <w:pPr>
@@ -4342,7 +4343,7 @@
           <w:tcPr>
             <w:tcW w:w="9472" w:type="dxa"/>
             <w:gridSpan w:val="4"/>
-            <w:shd w:val="clear" w:color="auto" w:fill="BF8F00" w:themeFill="accent4" w:themeFillShade="BF"/>
+            <w:shd w:val="clear" w:color="auto" w:fill="FFC000" w:themeFill="accent4"/>
           </w:tcPr>
           <w:p>
             <w:pPr>
@@ -4404,7 +4405,7 @@
         <w:tc>
           <w:tcPr>
             <w:tcW w:w="1660" w:type="dxa"/>
-            <w:shd w:val="clear" w:color="auto" w:fill="BF8F00" w:themeFill="accent4" w:themeFillShade="BF"/>
+            <w:shd w:val="clear" w:color="auto" w:fill="FFC000" w:themeFill="accent4"/>
           </w:tcPr>
           <w:p>
             <w:pPr>
@@ -4465,7 +4466,7 @@
         <w:tc>
           <w:tcPr>
             <w:tcW w:w="1660" w:type="dxa"/>
-            <w:shd w:val="clear" w:color="auto" w:fill="BF8F00" w:themeFill="accent4" w:themeFillShade="BF"/>
+            <w:shd w:val="clear" w:color="auto" w:fill="FFC000" w:themeFill="accent4"/>
           </w:tcPr>
           <w:p>
             <w:pPr>
@@ -4520,7 +4521,7 @@
         <w:tc>
           <w:tcPr>
             <w:tcW w:w="1660" w:type="dxa"/>
-            <w:shd w:val="clear" w:color="auto" w:fill="BF8F00" w:themeFill="accent4" w:themeFillShade="BF"/>
+            <w:shd w:val="clear" w:color="auto" w:fill="FFC000" w:themeFill="accent4"/>
           </w:tcPr>
           <w:p>
             <w:pPr>
@@ -4575,7 +4576,7 @@
         <w:tc>
           <w:tcPr>
             <w:tcW w:w="1660" w:type="dxa"/>
-            <w:shd w:val="clear" w:color="auto" w:fill="BF8F00" w:themeFill="accent4" w:themeFillShade="BF"/>
+            <w:shd w:val="clear" w:color="auto" w:fill="FFC000" w:themeFill="accent4"/>
           </w:tcPr>
           <w:p>
             <w:pPr>
@@ -4630,7 +4631,7 @@
         <w:tc>
           <w:tcPr>
             <w:tcW w:w="1660" w:type="dxa"/>
-            <w:shd w:val="clear" w:color="auto" w:fill="BF8F00" w:themeFill="accent4" w:themeFillShade="BF"/>
+            <w:shd w:val="clear" w:color="auto" w:fill="FFC000" w:themeFill="accent4"/>
           </w:tcPr>
           <w:p>
             <w:pPr>
@@ -4685,7 +4686,7 @@
         <w:tc>
           <w:tcPr>
             <w:tcW w:w="1660" w:type="dxa"/>
-            <w:shd w:val="clear" w:color="auto" w:fill="BF8F00" w:themeFill="accent4" w:themeFillShade="BF"/>
+            <w:shd w:val="clear" w:color="auto" w:fill="FFC000" w:themeFill="accent4"/>
           </w:tcPr>
           <w:p>
             <w:pPr>
@@ -4746,7 +4747,7 @@
         <w:tc>
           <w:tcPr>
             <w:tcW w:w="1660" w:type="dxa"/>
-            <w:shd w:val="clear" w:color="auto" w:fill="BF8F00" w:themeFill="accent4" w:themeFillShade="BF"/>
+            <w:shd w:val="clear" w:color="auto" w:fill="FFC000" w:themeFill="accent4"/>
           </w:tcPr>
           <w:p>
             <w:pPr>
@@ -4807,7 +4808,7 @@
         <w:tc>
           <w:tcPr>
             <w:tcW w:w="1660" w:type="dxa"/>
-            <w:shd w:val="clear" w:color="auto" w:fill="BF8F00" w:themeFill="accent4" w:themeFillShade="BF"/>
+            <w:shd w:val="clear" w:color="auto" w:fill="FFC000" w:themeFill="accent4"/>
           </w:tcPr>
           <w:p>
             <w:pPr>
@@ -4868,7 +4869,7 @@
         <w:tc>
           <w:tcPr>
             <w:tcW w:w="1660" w:type="dxa"/>
-            <w:shd w:val="clear" w:color="auto" w:fill="BF8F00" w:themeFill="accent4" w:themeFillShade="BF"/>
+            <w:shd w:val="clear" w:color="auto" w:fill="FFC000" w:themeFill="accent4"/>
           </w:tcPr>
           <w:p>
             <w:pPr>
@@ -4923,7 +4924,7 @@
         <w:tc>
           <w:tcPr>
             <w:tcW w:w="1660" w:type="dxa"/>
-            <w:shd w:val="clear" w:color="auto" w:fill="BF8F00" w:themeFill="accent4" w:themeFillShade="BF"/>
+            <w:shd w:val="clear" w:color="auto" w:fill="FFC000" w:themeFill="accent4"/>
           </w:tcPr>
           <w:p>
             <w:pPr>
@@ -4984,7 +4985,7 @@
         <w:tc>
           <w:tcPr>
             <w:tcW w:w="1660" w:type="dxa"/>
-            <w:shd w:val="clear" w:color="auto" w:fill="BF8F00" w:themeFill="accent4" w:themeFillShade="BF"/>
+            <w:shd w:val="clear" w:color="auto" w:fill="FFC000" w:themeFill="accent4"/>
           </w:tcPr>
           <w:p>
             <w:pPr>
@@ -5045,7 +5046,7 @@
         <w:tc>
           <w:tcPr>
             <w:tcW w:w="1660" w:type="dxa"/>
-            <w:shd w:val="clear" w:color="auto" w:fill="BF8F00" w:themeFill="accent4" w:themeFillShade="BF"/>
+            <w:shd w:val="clear" w:color="auto" w:fill="FFC000" w:themeFill="accent4"/>
           </w:tcPr>
           <w:p>
             <w:pPr>
@@ -5120,7 +5121,7 @@
         <w:tc>
           <w:tcPr>
             <w:tcW w:w="1660" w:type="dxa"/>
-            <w:shd w:val="clear" w:color="auto" w:fill="BF8F00" w:themeFill="accent4" w:themeFillShade="BF"/>
+            <w:shd w:val="clear" w:color="auto" w:fill="FFC000" w:themeFill="accent4"/>
           </w:tcPr>
           <w:p>
             <w:pPr>
@@ -5175,7 +5176,7 @@
         <w:tc>
           <w:tcPr>
             <w:tcW w:w="1660" w:type="dxa"/>
-            <w:shd w:val="clear" w:color="auto" w:fill="BF8F00" w:themeFill="accent4" w:themeFillShade="BF"/>
+            <w:shd w:val="clear" w:color="auto" w:fill="FFC000" w:themeFill="accent4"/>
           </w:tcPr>
           <w:p>
             <w:pPr>
@@ -5236,7 +5237,7 @@
         <w:tc>
           <w:tcPr>
             <w:tcW w:w="1660" w:type="dxa"/>
-            <w:shd w:val="clear" w:color="auto" w:fill="BF8F00" w:themeFill="accent4" w:themeFillShade="BF"/>
+            <w:shd w:val="clear" w:color="auto" w:fill="FFC000" w:themeFill="accent4"/>
           </w:tcPr>
           <w:p>
             <w:pPr>
@@ -5297,7 +5298,7 @@
         <w:tc>
           <w:tcPr>
             <w:tcW w:w="1660" w:type="dxa"/>
-            <w:shd w:val="clear" w:color="auto" w:fill="BF8F00" w:themeFill="accent4" w:themeFillShade="BF"/>
+            <w:shd w:val="clear" w:color="auto" w:fill="FFC000" w:themeFill="accent4"/>
           </w:tcPr>
           <w:p>
             <w:pPr>
@@ -5369,7 +5370,7 @@
           <w:tcPr>
             <w:tcW w:w="9472" w:type="dxa"/>
             <w:gridSpan w:val="4"/>
-            <w:shd w:val="clear" w:color="auto" w:fill="BF8F00" w:themeFill="accent4" w:themeFillShade="BF"/>
+            <w:shd w:val="clear" w:color="auto" w:fill="FFC000" w:themeFill="accent4"/>
           </w:tcPr>
           <w:p>
             <w:pPr>
@@ -5415,7 +5416,7 @@
         <w:tc>
           <w:tcPr>
             <w:tcW w:w="1660" w:type="dxa"/>
-            <w:shd w:val="clear" w:color="auto" w:fill="BF8F00" w:themeFill="accent4" w:themeFillShade="BF"/>
+            <w:shd w:val="clear" w:color="auto" w:fill="FFC000" w:themeFill="accent4"/>
           </w:tcPr>
           <w:p>
             <w:pPr>
@@ -5476,7 +5477,7 @@
         <w:tc>
           <w:tcPr>
             <w:tcW w:w="1660" w:type="dxa"/>
-            <w:shd w:val="clear" w:color="auto" w:fill="BF8F00" w:themeFill="accent4" w:themeFillShade="BF"/>
+            <w:shd w:val="clear" w:color="auto" w:fill="FFC000" w:themeFill="accent4"/>
           </w:tcPr>
           <w:p>
             <w:pPr>
@@ -5531,7 +5532,7 @@
         <w:tc>
           <w:tcPr>
             <w:tcW w:w="1660" w:type="dxa"/>
-            <w:shd w:val="clear" w:color="auto" w:fill="BF8F00" w:themeFill="accent4" w:themeFillShade="BF"/>
+            <w:shd w:val="clear" w:color="auto" w:fill="FFC000" w:themeFill="accent4"/>
           </w:tcPr>
           <w:p>
             <w:pPr>
@@ -5586,7 +5587,7 @@
         <w:tc>
           <w:tcPr>
             <w:tcW w:w="1660" w:type="dxa"/>
-            <w:shd w:val="clear" w:color="auto" w:fill="BF8F00" w:themeFill="accent4" w:themeFillShade="BF"/>
+            <w:shd w:val="clear" w:color="auto" w:fill="FFC000" w:themeFill="accent4"/>
           </w:tcPr>
           <w:p>
             <w:pPr>
@@ -5641,7 +5642,7 @@
         <w:tc>
           <w:tcPr>
             <w:tcW w:w="1660" w:type="dxa"/>
-            <w:shd w:val="clear" w:color="auto" w:fill="BF8F00" w:themeFill="accent4" w:themeFillShade="BF"/>
+            <w:shd w:val="clear" w:color="auto" w:fill="FFC000" w:themeFill="accent4"/>
           </w:tcPr>
           <w:p>
             <w:pPr>
@@ -5696,7 +5697,7 @@
         <w:tc>
           <w:tcPr>
             <w:tcW w:w="1660" w:type="dxa"/>
-            <w:shd w:val="clear" w:color="auto" w:fill="BF8F00" w:themeFill="accent4" w:themeFillShade="BF"/>
+            <w:shd w:val="clear" w:color="auto" w:fill="FFC000" w:themeFill="accent4"/>
           </w:tcPr>
           <w:p>
             <w:pPr>
@@ -5745,7 +5746,7 @@
         <w:tc>
           <w:tcPr>
             <w:tcW w:w="1660" w:type="dxa"/>
-            <w:shd w:val="clear" w:color="auto" w:fill="BF8F00" w:themeFill="accent4" w:themeFillShade="BF"/>
+            <w:shd w:val="clear" w:color="auto" w:fill="FFC000" w:themeFill="accent4"/>
           </w:tcPr>
           <w:p>
             <w:pPr>
@@ -5783,30 +5784,36 @@
                 <w:lang w:val="en-US"/>
               </w:rPr>
             </w:pPr>
-          </w:p>
-        </w:tc>
-        <w:tc>
-          <w:tcPr>
-            <w:tcW w:w="4672" w:type="dxa"/>
-          </w:tcPr>
-          <w:p>
-            <w:pPr>
-              <w:rPr>
-                <w:lang w:val="en-US"/>
-              </w:rPr>
-            </w:pPr>
-          </w:p>
-        </w:tc>
-      </w:tr>
-      <w:tr>
-        <w:trPr>
-          <w:gridAfter w:val="1"/>
-          <w:wAfter w:w="21" w:type="dxa"/>
-        </w:trPr>
-        <w:tc>
-          <w:tcPr>
-            <w:tcW w:w="1660" w:type="dxa"/>
-            <w:shd w:val="clear" w:color="auto" w:fill="BF8F00" w:themeFill="accent4" w:themeFillShade="BF"/>
+            <w:r>
+              <w:rPr>
+                <w:lang w:val="en-US"/>
+              </w:rPr>
+              <w:t>Passed</w:t>
+            </w:r>
+          </w:p>
+        </w:tc>
+        <w:tc>
+          <w:tcPr>
+            <w:tcW w:w="4672" w:type="dxa"/>
+          </w:tcPr>
+          <w:p>
+            <w:pPr>
+              <w:rPr>
+                <w:lang w:val="en-US"/>
+              </w:rPr>
+            </w:pPr>
+          </w:p>
+        </w:tc>
+      </w:tr>
+      <w:tr>
+        <w:trPr>
+          <w:gridAfter w:val="1"/>
+          <w:wAfter w:w="21" w:type="dxa"/>
+        </w:trPr>
+        <w:tc>
+          <w:tcPr>
+            <w:tcW w:w="1660" w:type="dxa"/>
+            <w:shd w:val="clear" w:color="auto" w:fill="FFC000" w:themeFill="accent4"/>
           </w:tcPr>
           <w:p>
             <w:pPr>
@@ -5838,32 +5845,30 @@
               </w:rPr>
               <w:t>Passed</w:t>
             </w:r>
-            <w:bookmarkStart w:id="0" w:name="_GoBack"/>
-            <w:bookmarkEnd w:id="0"/>
-          </w:p>
-        </w:tc>
-        <w:tc>
-          <w:tcPr>
-            <w:tcW w:w="4672" w:type="dxa"/>
-          </w:tcPr>
-          <w:p>
-            <w:pPr>
-              <w:rPr>
-                <w:lang w:val="en-US"/>
-              </w:rPr>
-            </w:pPr>
-          </w:p>
-        </w:tc>
-      </w:tr>
-      <w:tr>
-        <w:trPr>
-          <w:gridAfter w:val="1"/>
-          <w:wAfter w:w="21" w:type="dxa"/>
-        </w:trPr>
-        <w:tc>
-          <w:tcPr>
-            <w:tcW w:w="1660" w:type="dxa"/>
-            <w:shd w:val="clear" w:color="auto" w:fill="BF8F00" w:themeFill="accent4" w:themeFillShade="BF"/>
+          </w:p>
+        </w:tc>
+        <w:tc>
+          <w:tcPr>
+            <w:tcW w:w="4672" w:type="dxa"/>
+          </w:tcPr>
+          <w:p>
+            <w:pPr>
+              <w:rPr>
+                <w:lang w:val="en-US"/>
+              </w:rPr>
+            </w:pPr>
+          </w:p>
+        </w:tc>
+      </w:tr>
+      <w:tr>
+        <w:trPr>
+          <w:gridAfter w:val="1"/>
+          <w:wAfter w:w="21" w:type="dxa"/>
+        </w:trPr>
+        <w:tc>
+          <w:tcPr>
+            <w:tcW w:w="1660" w:type="dxa"/>
+            <w:shd w:val="clear" w:color="auto" w:fill="FFC000" w:themeFill="accent4"/>
           </w:tcPr>
           <w:p>
             <w:pPr>
@@ -5918,7 +5923,7 @@
         <w:tc>
           <w:tcPr>
             <w:tcW w:w="1660" w:type="dxa"/>
-            <w:shd w:val="clear" w:color="auto" w:fill="BF8F00" w:themeFill="accent4" w:themeFillShade="BF"/>
+            <w:shd w:val="clear" w:color="auto" w:fill="FFC000" w:themeFill="accent4"/>
           </w:tcPr>
           <w:p>
             <w:pPr>
@@ -5979,7 +5984,7 @@
         <w:tc>
           <w:tcPr>
             <w:tcW w:w="1660" w:type="dxa"/>
-            <w:shd w:val="clear" w:color="auto" w:fill="BF8F00" w:themeFill="accent4" w:themeFillShade="BF"/>
+            <w:shd w:val="clear" w:color="auto" w:fill="FFC000" w:themeFill="accent4"/>
           </w:tcPr>
           <w:p>
             <w:pPr>
@@ -6028,7 +6033,7 @@
         <w:tc>
           <w:tcPr>
             <w:tcW w:w="1660" w:type="dxa"/>
-            <w:shd w:val="clear" w:color="auto" w:fill="BF8F00" w:themeFill="accent4" w:themeFillShade="BF"/>
+            <w:shd w:val="clear" w:color="auto" w:fill="FFC000" w:themeFill="accent4"/>
           </w:tcPr>
           <w:p>
             <w:pPr>
@@ -6077,7 +6082,7 @@
         <w:tc>
           <w:tcPr>
             <w:tcW w:w="1660" w:type="dxa"/>
-            <w:shd w:val="clear" w:color="auto" w:fill="BF8F00" w:themeFill="accent4" w:themeFillShade="BF"/>
+            <w:shd w:val="clear" w:color="auto" w:fill="FFC000" w:themeFill="accent4"/>
           </w:tcPr>
           <w:p>
             <w:pPr>
@@ -6132,7 +6137,7 @@
         <w:tc>
           <w:tcPr>
             <w:tcW w:w="1660" w:type="dxa"/>
-            <w:shd w:val="clear" w:color="auto" w:fill="BF8F00" w:themeFill="accent4" w:themeFillShade="BF"/>
+            <w:shd w:val="clear" w:color="auto" w:fill="FFC000" w:themeFill="accent4"/>
           </w:tcPr>
           <w:p>
             <w:pPr>
@@ -6181,7 +6186,7 @@
         <w:tc>
           <w:tcPr>
             <w:tcW w:w="1660" w:type="dxa"/>
-            <w:shd w:val="clear" w:color="auto" w:fill="BF8F00" w:themeFill="accent4" w:themeFillShade="BF"/>
+            <w:shd w:val="clear" w:color="auto" w:fill="FFC000" w:themeFill="accent4"/>
           </w:tcPr>
           <w:p>
             <w:pPr>
@@ -6236,7 +6241,7 @@
         <w:tc>
           <w:tcPr>
             <w:tcW w:w="1660" w:type="dxa"/>
-            <w:shd w:val="clear" w:color="auto" w:fill="BF8F00" w:themeFill="accent4" w:themeFillShade="BF"/>
+            <w:shd w:val="clear" w:color="auto" w:fill="FFC000" w:themeFill="accent4"/>
           </w:tcPr>
           <w:p>
             <w:pPr>
@@ -6283,6 +6288,7 @@
           </w:p>
         </w:tc>
       </w:tr>
+      <w:bookmarkEnd w:id="0"/>
     </w:tbl>
     <w:p>
       <w:pPr>

--- a/Documentation/Testing/TestReport.docx
+++ b/Documentation/Testing/TestReport.docx
@@ -10,7 +10,6 @@
           <w:sz w:val="48"/>
         </w:rPr>
       </w:pPr>
-      <w:bookmarkStart w:id="0" w:name="_GoBack"/>
       <w:r>
         <w:rPr>
           <w:b/>
@@ -1069,20 +1068,26 @@
               <w:rPr>
                 <w:lang w:val="en-US"/>
               </w:rPr>
-              <w:t>Passed</w:t>
-            </w:r>
-          </w:p>
-        </w:tc>
-        <w:tc>
-          <w:tcPr>
-            <w:tcW w:w="4672" w:type="dxa"/>
-          </w:tcPr>
-          <w:p>
-            <w:pPr>
-              <w:rPr>
-                <w:lang w:val="en-US"/>
-              </w:rPr>
-            </w:pPr>
+              <w:t>Blocked</w:t>
+            </w:r>
+          </w:p>
+        </w:tc>
+        <w:tc>
+          <w:tcPr>
+            <w:tcW w:w="4672" w:type="dxa"/>
+          </w:tcPr>
+          <w:p>
+            <w:pPr>
+              <w:rPr>
+                <w:lang w:val="en-US"/>
+              </w:rPr>
+            </w:pPr>
+            <w:r>
+              <w:rPr>
+                <w:lang w:val="en-US"/>
+              </w:rPr>
+              <w:t>Not implemented yet</w:t>
+            </w:r>
           </w:p>
         </w:tc>
       </w:tr>
@@ -2132,20 +2137,26 @@
               <w:rPr>
                 <w:lang w:val="en-US"/>
               </w:rPr>
-              <w:t>Passed</w:t>
-            </w:r>
-          </w:p>
-        </w:tc>
-        <w:tc>
-          <w:tcPr>
-            <w:tcW w:w="4672" w:type="dxa"/>
-          </w:tcPr>
-          <w:p>
-            <w:pPr>
-              <w:rPr>
-                <w:lang w:val="en-US"/>
-              </w:rPr>
-            </w:pPr>
+              <w:t>Blocked</w:t>
+            </w:r>
+          </w:p>
+        </w:tc>
+        <w:tc>
+          <w:tcPr>
+            <w:tcW w:w="4672" w:type="dxa"/>
+          </w:tcPr>
+          <w:p>
+            <w:pPr>
+              <w:rPr>
+                <w:lang w:val="en-US"/>
+              </w:rPr>
+            </w:pPr>
+            <w:r>
+              <w:rPr>
+                <w:lang w:val="en-US"/>
+              </w:rPr>
+              <w:t>Not implemented yet</w:t>
+            </w:r>
           </w:p>
         </w:tc>
       </w:tr>
@@ -2379,16 +2390,20 @@
               <w:rPr>
                 <w:lang w:val="en-US"/>
               </w:rPr>
+              <w:t xml:space="preserve"> Main</w:t>
+            </w:r>
+            <w:r>
+              <w:rPr>
+                <w:lang w:val="en-US"/>
+              </w:rPr>
               <w:t xml:space="preserve"> </w:t>
             </w:r>
-            <w:proofErr w:type="spellStart"/>
-            <w:r>
-              <w:rPr>
-                <w:lang w:val="en-US"/>
-              </w:rPr>
-              <w:t>MainWindow</w:t>
-            </w:r>
-            <w:proofErr w:type="spellEnd"/>
+            <w:r>
+              <w:rPr>
+                <w:lang w:val="en-US"/>
+              </w:rPr>
+              <w:t>Window</w:t>
+            </w:r>
           </w:p>
         </w:tc>
       </w:tr>
@@ -2515,16 +2530,20 @@
               <w:rPr>
                 <w:lang w:val="en-US"/>
               </w:rPr>
+              <w:t xml:space="preserve"> Main</w:t>
+            </w:r>
+            <w:r>
+              <w:rPr>
+                <w:lang w:val="en-US"/>
+              </w:rPr>
               <w:t xml:space="preserve"> </w:t>
             </w:r>
-            <w:proofErr w:type="spellStart"/>
-            <w:r>
-              <w:rPr>
-                <w:lang w:val="en-US"/>
-              </w:rPr>
-              <w:t>MainWindow</w:t>
-            </w:r>
-            <w:proofErr w:type="spellEnd"/>
+            <w:r>
+              <w:rPr>
+                <w:lang w:val="en-US"/>
+              </w:rPr>
+              <w:t>Window</w:t>
+            </w:r>
           </w:p>
         </w:tc>
       </w:tr>
@@ -3231,20 +3250,26 @@
               <w:rPr>
                 <w:lang w:val="en-US"/>
               </w:rPr>
-              <w:t>Passed</w:t>
-            </w:r>
-          </w:p>
-        </w:tc>
-        <w:tc>
-          <w:tcPr>
-            <w:tcW w:w="4672" w:type="dxa"/>
-          </w:tcPr>
-          <w:p>
-            <w:pPr>
-              <w:rPr>
-                <w:lang w:val="en-US"/>
-              </w:rPr>
-            </w:pPr>
+              <w:t>Blocked</w:t>
+            </w:r>
+          </w:p>
+        </w:tc>
+        <w:tc>
+          <w:tcPr>
+            <w:tcW w:w="4672" w:type="dxa"/>
+          </w:tcPr>
+          <w:p>
+            <w:pPr>
+              <w:rPr>
+                <w:lang w:val="en-US"/>
+              </w:rPr>
+            </w:pPr>
+            <w:r>
+              <w:rPr>
+                <w:lang w:val="en-US"/>
+              </w:rPr>
+              <w:t>Not implemented yet</w:t>
+            </w:r>
           </w:p>
         </w:tc>
       </w:tr>
@@ -4034,14 +4059,24 @@
               </w:rPr>
               <w:t xml:space="preserve">Not in the </w:t>
             </w:r>
-            <w:proofErr w:type="spellStart"/>
-            <w:r>
-              <w:rPr>
-                <w:lang w:val="en-US"/>
-              </w:rPr>
-              <w:t>MainWindow</w:t>
-            </w:r>
-            <w:proofErr w:type="spellEnd"/>
+            <w:r>
+              <w:rPr>
+                <w:lang w:val="en-US"/>
+              </w:rPr>
+              <w:t>Main</w:t>
+            </w:r>
+            <w:r>
+              <w:rPr>
+                <w:lang w:val="en-US"/>
+              </w:rPr>
+              <w:t xml:space="preserve"> </w:t>
+            </w:r>
+            <w:r>
+              <w:rPr>
+                <w:lang w:val="en-US"/>
+              </w:rPr>
+              <w:t>Window</w:t>
+            </w:r>
             <w:r>
               <w:rPr>
                 <w:lang w:val="en-US"/>
@@ -4266,20 +4301,26 @@
               <w:rPr>
                 <w:lang w:val="en-US"/>
               </w:rPr>
-              <w:t>Passed</w:t>
-            </w:r>
-          </w:p>
-        </w:tc>
-        <w:tc>
-          <w:tcPr>
-            <w:tcW w:w="4672" w:type="dxa"/>
-          </w:tcPr>
-          <w:p>
-            <w:pPr>
-              <w:rPr>
-                <w:lang w:val="en-US"/>
-              </w:rPr>
-            </w:pPr>
+              <w:t>Blocked</w:t>
+            </w:r>
+          </w:p>
+        </w:tc>
+        <w:tc>
+          <w:tcPr>
+            <w:tcW w:w="4672" w:type="dxa"/>
+          </w:tcPr>
+          <w:p>
+            <w:pPr>
+              <w:rPr>
+                <w:lang w:val="en-US"/>
+              </w:rPr>
+            </w:pPr>
+            <w:r>
+              <w:rPr>
+                <w:lang w:val="en-US"/>
+              </w:rPr>
+              <w:t>Not implemented yet</w:t>
+            </w:r>
           </w:p>
         </w:tc>
       </w:tr>
@@ -5096,14 +5137,24 @@
               </w:rPr>
               <w:t xml:space="preserve">Not in the </w:t>
             </w:r>
-            <w:proofErr w:type="spellStart"/>
-            <w:r>
-              <w:rPr>
-                <w:lang w:val="en-US"/>
-              </w:rPr>
-              <w:t>MainWindow</w:t>
-            </w:r>
-            <w:proofErr w:type="spellEnd"/>
+            <w:r>
+              <w:rPr>
+                <w:lang w:val="en-US"/>
+              </w:rPr>
+              <w:t>Main</w:t>
+            </w:r>
+            <w:r>
+              <w:rPr>
+                <w:lang w:val="en-US"/>
+              </w:rPr>
+              <w:t xml:space="preserve"> </w:t>
+            </w:r>
+            <w:r>
+              <w:rPr>
+                <w:lang w:val="en-US"/>
+              </w:rPr>
+              <w:t>Window</w:t>
+            </w:r>
             <w:r>
               <w:rPr>
                 <w:lang w:val="en-US"/>
@@ -5328,20 +5379,26 @@
               <w:rPr>
                 <w:lang w:val="en-US"/>
               </w:rPr>
-              <w:t>Passed</w:t>
-            </w:r>
-          </w:p>
-        </w:tc>
-        <w:tc>
-          <w:tcPr>
-            <w:tcW w:w="4672" w:type="dxa"/>
-          </w:tcPr>
-          <w:p>
-            <w:pPr>
-              <w:rPr>
-                <w:lang w:val="en-US"/>
-              </w:rPr>
-            </w:pPr>
+              <w:t>Blocked</w:t>
+            </w:r>
+          </w:p>
+        </w:tc>
+        <w:tc>
+          <w:tcPr>
+            <w:tcW w:w="4672" w:type="dxa"/>
+          </w:tcPr>
+          <w:p>
+            <w:pPr>
+              <w:rPr>
+                <w:lang w:val="en-US"/>
+              </w:rPr>
+            </w:pPr>
+            <w:r>
+              <w:rPr>
+                <w:lang w:val="en-US"/>
+              </w:rPr>
+              <w:t>Not implemented yet</w:t>
+            </w:r>
           </w:p>
         </w:tc>
       </w:tr>
@@ -5723,6 +5780,12 @@
                 <w:lang w:val="en-US"/>
               </w:rPr>
             </w:pPr>
+            <w:r>
+              <w:rPr>
+                <w:lang w:val="en-US"/>
+              </w:rPr>
+              <w:t>Passed</w:t>
+            </w:r>
           </w:p>
         </w:tc>
         <w:tc>
@@ -6010,18 +6073,30 @@
                 <w:lang w:val="en-US"/>
               </w:rPr>
             </w:pPr>
-          </w:p>
-        </w:tc>
-        <w:tc>
-          <w:tcPr>
-            <w:tcW w:w="4672" w:type="dxa"/>
-          </w:tcPr>
-          <w:p>
-            <w:pPr>
-              <w:rPr>
-                <w:lang w:val="en-US"/>
-              </w:rPr>
-            </w:pPr>
+            <w:r>
+              <w:rPr>
+                <w:lang w:val="en-US"/>
+              </w:rPr>
+              <w:t>Failed</w:t>
+            </w:r>
+          </w:p>
+        </w:tc>
+        <w:tc>
+          <w:tcPr>
+            <w:tcW w:w="4672" w:type="dxa"/>
+          </w:tcPr>
+          <w:p>
+            <w:pPr>
+              <w:rPr>
+                <w:lang w:val="en-US"/>
+              </w:rPr>
+            </w:pPr>
+            <w:r>
+              <w:rPr>
+                <w:lang w:val="en-US"/>
+              </w:rPr>
+              <w:t>No connection to the Database</w:t>
+            </w:r>
           </w:p>
         </w:tc>
       </w:tr>
@@ -6059,18 +6134,32 @@
                 <w:lang w:val="en-US"/>
               </w:rPr>
             </w:pPr>
-          </w:p>
-        </w:tc>
-        <w:tc>
-          <w:tcPr>
-            <w:tcW w:w="4672" w:type="dxa"/>
-          </w:tcPr>
-          <w:p>
-            <w:pPr>
-              <w:rPr>
-                <w:lang w:val="en-US"/>
-              </w:rPr>
-            </w:pPr>
+            <w:r>
+              <w:rPr>
+                <w:lang w:val="en-US"/>
+              </w:rPr>
+              <w:t>Failed</w:t>
+            </w:r>
+          </w:p>
+        </w:tc>
+        <w:tc>
+          <w:tcPr>
+            <w:tcW w:w="4672" w:type="dxa"/>
+          </w:tcPr>
+          <w:p>
+            <w:pPr>
+              <w:rPr>
+                <w:lang w:val="en-US"/>
+              </w:rPr>
+            </w:pPr>
+            <w:r>
+              <w:rPr>
+                <w:lang w:val="en-US"/>
+              </w:rPr>
+              <w:t>Only local</w:t>
+            </w:r>
+            <w:bookmarkStart w:id="0" w:name="_GoBack"/>
+            <w:bookmarkEnd w:id="0"/>
           </w:p>
         </w:tc>
       </w:tr>
@@ -6163,18 +6252,36 @@
                 <w:lang w:val="en-US"/>
               </w:rPr>
             </w:pPr>
-          </w:p>
-        </w:tc>
-        <w:tc>
-          <w:tcPr>
-            <w:tcW w:w="4672" w:type="dxa"/>
-          </w:tcPr>
-          <w:p>
-            <w:pPr>
-              <w:rPr>
-                <w:lang w:val="en-US"/>
-              </w:rPr>
-            </w:pPr>
+            <w:r>
+              <w:rPr>
+                <w:lang w:val="en-US"/>
+              </w:rPr>
+              <w:t>F</w:t>
+            </w:r>
+            <w:r>
+              <w:rPr>
+                <w:lang w:val="en-US"/>
+              </w:rPr>
+              <w:t>ailed</w:t>
+            </w:r>
+          </w:p>
+        </w:tc>
+        <w:tc>
+          <w:tcPr>
+            <w:tcW w:w="4672" w:type="dxa"/>
+          </w:tcPr>
+          <w:p>
+            <w:pPr>
+              <w:rPr>
+                <w:lang w:val="en-US"/>
+              </w:rPr>
+            </w:pPr>
+            <w:r>
+              <w:rPr>
+                <w:lang w:val="en-US"/>
+              </w:rPr>
+              <w:t>No connection to the Database</w:t>
+            </w:r>
           </w:p>
         </w:tc>
       </w:tr>
@@ -6271,24 +6378,29 @@
               <w:rPr>
                 <w:lang w:val="en-US"/>
               </w:rPr>
-              <w:t>Passed</w:t>
-            </w:r>
-          </w:p>
-        </w:tc>
-        <w:tc>
-          <w:tcPr>
-            <w:tcW w:w="4672" w:type="dxa"/>
-          </w:tcPr>
-          <w:p>
-            <w:pPr>
-              <w:rPr>
-                <w:lang w:val="en-US"/>
-              </w:rPr>
-            </w:pPr>
-          </w:p>
-        </w:tc>
-      </w:tr>
-      <w:bookmarkEnd w:id="0"/>
+              <w:t>Blocked</w:t>
+            </w:r>
+          </w:p>
+        </w:tc>
+        <w:tc>
+          <w:tcPr>
+            <w:tcW w:w="4672" w:type="dxa"/>
+          </w:tcPr>
+          <w:p>
+            <w:pPr>
+              <w:rPr>
+                <w:lang w:val="en-US"/>
+              </w:rPr>
+            </w:pPr>
+            <w:r>
+              <w:rPr>
+                <w:lang w:val="en-US"/>
+              </w:rPr>
+              <w:t>Not implemented yet</w:t>
+            </w:r>
+          </w:p>
+        </w:tc>
+      </w:tr>
     </w:tbl>
     <w:p>
       <w:pPr>
